--- a/2012-02-13_Jan Rehwaldt_What is Social Informatics and Why Does it Matter.docx
+++ b/2012-02-13_Jan Rehwaldt_What is Social Informatics and Why Does it Matter.docx
@@ -35,12 +35,11 @@
         </w:rPr>
         <w:t>, February 2012</w:t>
       </w:r>
-      <w:bookmarkStart w:id="0" w:name="_GoBack"/>
-      <w:bookmarkEnd w:id="0"/>
     </w:p>
     <w:p>
       <w:pPr>
         <w:spacing w:after="0"/>
+        <w:jc w:val="both"/>
         <w:rPr>
           <w:lang w:val="en-GB"/>
         </w:rPr>
@@ -55,12 +54,14 @@
     </w:p>
     <w:p>
       <w:pPr>
+        <w:spacing w:after="600"/>
         <w:rPr>
           <w:sz w:val="16"/>
+          <w:u w:val="single"/>
           <w:lang w:val="en-GB"/>
         </w:rPr>
       </w:pPr>
-      <w:hyperlink r:id="rId5" w:history="1">
+      <w:hyperlink r:id="rId6" w:history="1">
         <w:r>
           <w:rPr>
             <w:rStyle w:val="Hyperlink"/>
@@ -74,10 +75,1644 @@
     </w:p>
     <w:p>
       <w:pPr>
-        <w:rPr>
-          <w:lang w:val="en-US"/>
-        </w:rPr>
-      </w:pPr>
+        <w:jc w:val="both"/>
+        <w:rPr>
+          <w:lang w:val="en-US"/>
+        </w:rPr>
+      </w:pPr>
+      <w:r>
+        <w:rPr>
+          <w:i/>
+          <w:lang w:val="en-US"/>
+        </w:rPr>
+        <w:t>Social Informatics</w:t>
+      </w:r>
+      <w:r>
+        <w:rPr>
+          <w:lang w:val="en-US"/>
+        </w:rPr>
+        <w:t xml:space="preserve"> can be characterized as </w:t>
+      </w:r>
+      <w:r>
+        <w:rPr>
+          <w:lang w:val="en-US"/>
+        </w:rPr>
+        <w:t>“</w:t>
+      </w:r>
+      <w:r>
+        <w:rPr>
+          <w:lang w:val="en-US"/>
+        </w:rPr>
+        <w:t>t</w:t>
+      </w:r>
+      <w:r>
+        <w:rPr>
+          <w:lang w:val="en-US"/>
+        </w:rPr>
+        <w:t>he interdisciplinary study of the design, uses and consequences of information and communication technologies that takes into account their interaction with institutional and cultural contexts</w:t>
+      </w:r>
+      <w:r>
+        <w:rPr>
+          <w:lang w:val="en-US"/>
+        </w:rPr>
+        <w:t>.</w:t>
+      </w:r>
+      <w:r>
+        <w:rPr>
+          <w:lang w:val="en-US"/>
+        </w:rPr>
+        <w:t>”</w:t>
+      </w:r>
+    </w:p>
+    <w:p>
+      <w:pPr>
+        <w:jc w:val="both"/>
+        <w:rPr>
+          <w:lang w:val="en-US"/>
+        </w:rPr>
+      </w:pPr>
+      <w:r>
+        <w:rPr>
+          <w:lang w:val="en-US"/>
+        </w:rPr>
+        <w:t xml:space="preserve">For building a workable application, which really helps people rather than making processes more complicated, knowledge about </w:t>
+      </w:r>
+      <w:r>
+        <w:rPr>
+          <w:lang w:val="en-US"/>
+        </w:rPr>
+        <w:t>social</w:t>
+      </w:r>
+      <w:r>
+        <w:rPr>
+          <w:lang w:val="en-US"/>
+        </w:rPr>
+        <w:t xml:space="preserve"> issues of the target group(s) is required. Most likely an application is addressed to a</w:t>
+      </w:r>
+      <w:r>
+        <w:rPr>
+          <w:lang w:val="en-US"/>
+        </w:rPr>
+        <w:t xml:space="preserve"> </w:t>
+      </w:r>
+      <w:r>
+        <w:rPr>
+          <w:lang w:val="en-US"/>
+        </w:rPr>
+        <w:t>heterogen</w:t>
+      </w:r>
+      <w:r>
+        <w:rPr>
+          <w:lang w:val="en-US"/>
+        </w:rPr>
+        <w:t>e</w:t>
+      </w:r>
+      <w:r>
+        <w:rPr>
+          <w:lang w:val="en-US"/>
+        </w:rPr>
+        <w:t>ous audience</w:t>
+      </w:r>
+      <w:r>
+        <w:rPr>
+          <w:lang w:val="en-US"/>
+        </w:rPr>
+        <w:t xml:space="preserve"> consisting of multiple target groups</w:t>
+      </w:r>
+      <w:r>
+        <w:rPr>
+          <w:lang w:val="en-US"/>
+        </w:rPr>
+        <w:t xml:space="preserve"> and it is necessary to understand “how [those] people work and what kind of organizational practices” they follow</w:t>
+      </w:r>
+      <w:r>
+        <w:rPr>
+          <w:lang w:val="en-US"/>
+        </w:rPr>
+        <w:t xml:space="preserve">. </w:t>
+      </w:r>
+      <w:r>
+        <w:rPr>
+          <w:lang w:val="en-US"/>
+        </w:rPr>
+        <w:t>Thus</w:t>
+      </w:r>
+      <w:r>
+        <w:rPr>
+          <w:lang w:val="en-US"/>
+        </w:rPr>
+        <w:t>, it is not sufficient to create a</w:t>
+      </w:r>
+      <w:r>
+        <w:rPr>
+          <w:lang w:val="en-US"/>
+        </w:rPr>
+        <w:t xml:space="preserve"> </w:t>
+      </w:r>
+      <w:r>
+        <w:rPr>
+          <w:lang w:val="en-US"/>
+        </w:rPr>
+        <w:t xml:space="preserve">well-designed </w:t>
+      </w:r>
+      <w:r>
+        <w:rPr>
+          <w:lang w:val="en-US"/>
+        </w:rPr>
+        <w:t>(</w:t>
+      </w:r>
+      <w:r>
+        <w:rPr>
+          <w:lang w:val="en-US"/>
+        </w:rPr>
+        <w:t>from technical point of view</w:t>
+      </w:r>
+      <w:r>
+        <w:rPr>
+          <w:lang w:val="en-US"/>
+        </w:rPr>
+        <w:t>)</w:t>
+      </w:r>
+      <w:r>
+        <w:rPr>
+          <w:lang w:val="en-US"/>
+        </w:rPr>
+        <w:t xml:space="preserve"> </w:t>
+      </w:r>
+      <w:r>
+        <w:rPr>
+          <w:lang w:val="en-US"/>
+        </w:rPr>
+        <w:t>piece of software.</w:t>
+      </w:r>
+    </w:p>
+    <w:p>
+      <w:pPr>
+        <w:jc w:val="both"/>
+        <w:rPr>
+          <w:lang w:val="en-US"/>
+        </w:rPr>
+      </w:pPr>
+      <w:r>
+        <w:rPr>
+          <w:lang w:val="en-US"/>
+        </w:rPr>
+        <w:t xml:space="preserve">The </w:t>
+      </w:r>
+      <w:r>
+        <w:rPr>
+          <w:i/>
+          <w:lang w:val="en-US"/>
+        </w:rPr>
+        <w:t>Productivity Paradox</w:t>
+      </w:r>
+      <w:r>
+        <w:rPr>
+          <w:lang w:val="en-US"/>
+        </w:rPr>
+        <w:t xml:space="preserve"> is “an important social phenomenon”, which describes the fact that “</w:t>
+      </w:r>
+      <w:r>
+        <w:rPr>
+          <w:lang w:val="en-US"/>
+        </w:rPr>
+        <w:t>national statistics for labor productivity were not steadily increasing</w:t>
+      </w:r>
+      <w:r>
+        <w:rPr>
+          <w:lang w:val="en-US"/>
+        </w:rPr>
+        <w:t>” even thou</w:t>
+      </w:r>
+      <w:r>
+        <w:rPr>
+          <w:lang w:val="en-US"/>
+        </w:rPr>
+        <w:t>gh</w:t>
+      </w:r>
+      <w:r>
+        <w:rPr>
+          <w:lang w:val="en-US"/>
+        </w:rPr>
+        <w:t xml:space="preserve"> huge investments </w:t>
+      </w:r>
+      <w:r>
+        <w:rPr>
+          <w:lang w:val="en-US"/>
+        </w:rPr>
+        <w:t xml:space="preserve">into computerization were </w:t>
+      </w:r>
+      <w:r>
+        <w:rPr>
+          <w:lang w:val="en-US"/>
+        </w:rPr>
+        <w:t>issued.</w:t>
+      </w:r>
+      <w:r>
+        <w:rPr>
+          <w:lang w:val="en-US"/>
+        </w:rPr>
+        <w:t xml:space="preserve"> I</w:t>
+      </w:r>
+      <w:r>
+        <w:rPr>
+          <w:lang w:val="en-US"/>
+        </w:rPr>
+        <w:t>n the 60</w:t>
+      </w:r>
+      <w:r>
+        <w:rPr>
+          <w:vertAlign w:val="superscript"/>
+          <w:lang w:val="en-US"/>
+        </w:rPr>
+        <w:t>th</w:t>
+      </w:r>
+      <w:r>
+        <w:rPr>
+          <w:lang w:val="en-US"/>
+        </w:rPr>
+        <w:t xml:space="preserve"> to 80</w:t>
+      </w:r>
+      <w:r>
+        <w:rPr>
+          <w:vertAlign w:val="superscript"/>
+          <w:lang w:val="en-US"/>
+        </w:rPr>
+        <w:t>th</w:t>
+      </w:r>
+      <w:r>
+        <w:rPr>
+          <w:lang w:val="en-US"/>
+        </w:rPr>
+        <w:t xml:space="preserve"> it</w:t>
+      </w:r>
+      <w:r>
+        <w:rPr>
+          <w:lang w:val="en-US"/>
+        </w:rPr>
+        <w:t xml:space="preserve"> was commonly expected that </w:t>
+      </w:r>
+      <w:r>
+        <w:rPr>
+          <w:lang w:val="en-US"/>
+        </w:rPr>
+        <w:t xml:space="preserve">an intensive use of </w:t>
+      </w:r>
+      <w:r>
+        <w:rPr>
+          <w:lang w:val="en-US"/>
+        </w:rPr>
+        <w:t xml:space="preserve">computer and telecommunication systems will lead to </w:t>
+      </w:r>
+      <w:r>
+        <w:rPr>
+          <w:lang w:val="en-US"/>
+        </w:rPr>
+        <w:t xml:space="preserve">heavily </w:t>
+      </w:r>
+      <w:r>
+        <w:rPr>
+          <w:lang w:val="en-US"/>
+        </w:rPr>
+        <w:t>increased</w:t>
+      </w:r>
+      <w:r>
+        <w:rPr>
+          <w:lang w:val="en-US"/>
+        </w:rPr>
+        <w:t xml:space="preserve"> productivity.</w:t>
+      </w:r>
+      <w:r>
+        <w:rPr>
+          <w:lang w:val="en-US"/>
+        </w:rPr>
+        <w:t xml:space="preserve"> For this phenomenon no uniform explanation exists among economists.</w:t>
+      </w:r>
+    </w:p>
+    <w:p>
+      <w:pPr>
+        <w:spacing w:after="0"/>
+        <w:jc w:val="both"/>
+        <w:rPr>
+          <w:lang w:val="en-US"/>
+        </w:rPr>
+      </w:pPr>
+      <w:r>
+        <w:rPr>
+          <w:lang w:val="en-US"/>
+        </w:rPr>
+        <w:t>For the productivity paradox exist several “</w:t>
+      </w:r>
+      <w:r>
+        <w:rPr>
+          <w:lang w:val="en-US"/>
+        </w:rPr>
+        <w:t>social explanations</w:t>
+      </w:r>
+      <w:r>
+        <w:rPr>
+          <w:lang w:val="en-US"/>
+        </w:rPr>
+        <w:t>” (following part is quoted):</w:t>
+      </w:r>
+    </w:p>
+    <w:p>
+      <w:pPr>
+        <w:pStyle w:val="Listenabsatz"/>
+        <w:numPr>
+          <w:ilvl w:val="0"/>
+          <w:numId w:val="1"/>
+        </w:numPr>
+        <w:jc w:val="both"/>
+        <w:rPr>
+          <w:lang w:val="en-US"/>
+        </w:rPr>
+      </w:pPr>
+      <w:r>
+        <w:rPr>
+          <w:lang w:val="en-US"/>
+        </w:rPr>
+        <w:t>many organizations develop systems in ways that lead to a large fraction</w:t>
+      </w:r>
+      <w:r>
+        <w:rPr>
+          <w:lang w:val="en-US"/>
+        </w:rPr>
+        <w:t xml:space="preserve"> of implementation failures; or</w:t>
+      </w:r>
+    </w:p>
+    <w:p>
+      <w:pPr>
+        <w:pStyle w:val="Listenabsatz"/>
+        <w:numPr>
+          <w:ilvl w:val="0"/>
+          <w:numId w:val="1"/>
+        </w:numPr>
+        <w:jc w:val="both"/>
+        <w:rPr>
+          <w:lang w:val="en-US"/>
+        </w:rPr>
+      </w:pPr>
+      <w:r>
+        <w:rPr>
+          <w:lang w:val="en-US"/>
+        </w:rPr>
+        <w:t>few organizations design systems that effective</w:t>
+      </w:r>
+      <w:r>
+        <w:rPr>
+          <w:lang w:val="en-US"/>
+        </w:rPr>
+        <w:t>ly facilitate people’s work; or</w:t>
+      </w:r>
+    </w:p>
+    <w:p>
+      <w:pPr>
+        <w:pStyle w:val="Listenabsatz"/>
+        <w:numPr>
+          <w:ilvl w:val="0"/>
+          <w:numId w:val="1"/>
+        </w:numPr>
+        <w:spacing w:after="0"/>
+        <w:jc w:val="both"/>
+        <w:rPr>
+          <w:lang w:val="en-US"/>
+        </w:rPr>
+      </w:pPr>
+      <w:r>
+        <w:rPr>
+          <w:lang w:val="en-US"/>
+        </w:rPr>
+        <w:t>we significantly underestimate how much skilled work is required to extract value from computerized systems</w:t>
+      </w:r>
+    </w:p>
+    <w:p>
+      <w:pPr>
+        <w:jc w:val="both"/>
+        <w:rPr>
+          <w:lang w:val="en-US"/>
+        </w:rPr>
+      </w:pPr>
+      <w:r>
+        <w:rPr>
+          <w:lang w:val="en-US"/>
+        </w:rPr>
+        <w:t>Those “</w:t>
+      </w:r>
+      <w:r>
+        <w:rPr>
+          <w:lang w:val="en-US"/>
+        </w:rPr>
+        <w:t>observations suggest that many organizations lose potential value from the ways that they computerize</w:t>
+      </w:r>
+      <w:r>
+        <w:rPr>
+          <w:lang w:val="en-US"/>
+        </w:rPr>
+        <w:t>”</w:t>
+      </w:r>
+      <w:r>
+        <w:rPr>
+          <w:lang w:val="en-US"/>
+        </w:rPr>
+        <w:t xml:space="preserve"> and indicate a major impact of </w:t>
+      </w:r>
+      <w:r>
+        <w:rPr>
+          <w:i/>
+          <w:lang w:val="en-US"/>
+        </w:rPr>
+        <w:t>how</w:t>
+      </w:r>
+      <w:r>
+        <w:rPr>
+          <w:lang w:val="en-US"/>
+        </w:rPr>
+        <w:t xml:space="preserve"> the computerization is performed. It is likely to assume that technology alone “</w:t>
+      </w:r>
+      <w:r>
+        <w:rPr>
+          <w:lang w:val="en-US"/>
+        </w:rPr>
+        <w:t>is not sufficient to create social or economic value</w:t>
+      </w:r>
+      <w:r>
+        <w:rPr>
+          <w:lang w:val="en-US"/>
+        </w:rPr>
+        <w:t>”.</w:t>
+      </w:r>
+    </w:p>
+    <w:p>
+      <w:pPr>
+        <w:jc w:val="both"/>
+        <w:rPr>
+          <w:lang w:val="en-US"/>
+        </w:rPr>
+      </w:pPr>
+      <w:r>
+        <w:rPr>
+          <w:lang w:val="en-US"/>
+        </w:rPr>
+        <w:t>Issues, which derive from computerization in organizations, are totally different from those raised because of “</w:t>
+      </w:r>
+      <w:r>
+        <w:rPr>
+          <w:lang w:val="en-US"/>
+        </w:rPr>
+        <w:t>public access to the Internet</w:t>
+      </w:r>
+      <w:r>
+        <w:rPr>
+          <w:lang w:val="en-US"/>
+        </w:rPr>
+        <w:t>” at home. Both are equally significant and belong to the field social informatics, but require distinct “</w:t>
+      </w:r>
+      <w:r>
+        <w:rPr>
+          <w:lang w:val="en-US"/>
+        </w:rPr>
+        <w:t>lines of analysis</w:t>
+      </w:r>
+      <w:r>
+        <w:rPr>
+          <w:lang w:val="en-US"/>
+        </w:rPr>
+        <w:t>”.</w:t>
+      </w:r>
+    </w:p>
+    <w:p>
+      <w:pPr>
+        <w:jc w:val="both"/>
+        <w:rPr>
+          <w:lang w:val="en-US"/>
+        </w:rPr>
+      </w:pPr>
+      <w:r>
+        <w:rPr>
+          <w:i/>
+          <w:lang w:val="en-US"/>
+        </w:rPr>
+        <w:t>Technological determinism</w:t>
+      </w:r>
+      <w:r>
+        <w:rPr>
+          <w:lang w:val="en-US"/>
+        </w:rPr>
+        <w:t xml:space="preserve"> was found to be failing as analytical approach, which is considered to be “</w:t>
+      </w:r>
+      <w:r>
+        <w:rPr>
+          <w:lang w:val="en-US"/>
+        </w:rPr>
+        <w:t>one of the interesting and durable finding</w:t>
+      </w:r>
+      <w:r>
+        <w:rPr>
+          <w:lang w:val="en-US"/>
+        </w:rPr>
+        <w:t>s</w:t>
+      </w:r>
+      <w:r>
+        <w:rPr>
+          <w:lang w:val="en-US"/>
+        </w:rPr>
+        <w:t xml:space="preserve"> from social informatics research</w:t>
+      </w:r>
+      <w:r>
+        <w:rPr>
+          <w:lang w:val="en-US"/>
+        </w:rPr>
+        <w:t>”.</w:t>
+      </w:r>
+    </w:p>
+    <w:p>
+      <w:pPr>
+        <w:jc w:val="both"/>
+        <w:rPr>
+          <w:lang w:val="en-US"/>
+        </w:rPr>
+      </w:pPr>
+      <w:r>
+        <w:rPr>
+          <w:lang w:val="en-US"/>
+        </w:rPr>
+        <w:t>The “</w:t>
+      </w:r>
+      <w:r>
+        <w:rPr>
+          <w:lang w:val="en-US"/>
+        </w:rPr>
+        <w:t xml:space="preserve">popular </w:t>
+      </w:r>
+      <w:r>
+        <w:rPr>
+          <w:i/>
+          <w:lang w:val="en-US"/>
+        </w:rPr>
+        <w:t>Nintendo generation</w:t>
+      </w:r>
+      <w:r>
+        <w:rPr>
+          <w:lang w:val="en-US"/>
+        </w:rPr>
+        <w:t xml:space="preserve"> explanation</w:t>
+      </w:r>
+      <w:r>
+        <w:rPr>
+          <w:lang w:val="en-US"/>
+        </w:rPr>
+        <w:t>”</w:t>
+      </w:r>
+      <w:r>
+        <w:rPr>
+          <w:lang w:val="en-US"/>
+        </w:rPr>
+        <w:t xml:space="preserve"> was found to be inadequate. It could be shown that sole </w:t>
+      </w:r>
+      <w:r>
+        <w:rPr>
+          <w:lang w:val="en-US"/>
+        </w:rPr>
+        <w:t xml:space="preserve">growing up with </w:t>
+      </w:r>
+      <w:r>
+        <w:rPr>
+          <w:lang w:val="en-US"/>
+        </w:rPr>
+        <w:t>technology</w:t>
+      </w:r>
+      <w:r>
+        <w:rPr>
+          <w:lang w:val="en-US"/>
+        </w:rPr>
+        <w:t xml:space="preserve"> </w:t>
+      </w:r>
+      <w:r>
+        <w:rPr>
+          <w:lang w:val="en-US"/>
+        </w:rPr>
+        <w:t xml:space="preserve">does not necessarily </w:t>
+      </w:r>
+      <w:r>
+        <w:rPr>
+          <w:lang w:val="en-US"/>
+        </w:rPr>
+        <w:t xml:space="preserve">result into </w:t>
+      </w:r>
+      <w:r>
+        <w:rPr>
+          <w:lang w:val="en-US"/>
+        </w:rPr>
+        <w:t xml:space="preserve">faster </w:t>
+      </w:r>
+      <w:r>
+        <w:rPr>
+          <w:lang w:val="en-US"/>
+        </w:rPr>
+        <w:t xml:space="preserve">learning of technologic aspects </w:t>
+      </w:r>
+      <w:r>
+        <w:rPr>
+          <w:lang w:val="en-US"/>
+        </w:rPr>
+        <w:t>in the future</w:t>
+      </w:r>
+      <w:r>
+        <w:rPr>
+          <w:lang w:val="en-US"/>
+        </w:rPr>
+        <w:t xml:space="preserve"> if</w:t>
+      </w:r>
+      <w:r>
+        <w:rPr>
+          <w:lang w:val="en-US"/>
+        </w:rPr>
+        <w:t xml:space="preserve">, e.g., </w:t>
+      </w:r>
+      <w:r>
+        <w:rPr>
+          <w:lang w:val="en-US"/>
+        </w:rPr>
+        <w:t xml:space="preserve">the </w:t>
+      </w:r>
+      <w:r>
+        <w:rPr>
+          <w:lang w:val="en-US"/>
+        </w:rPr>
+        <w:t>(</w:t>
+      </w:r>
+      <w:r>
+        <w:rPr>
+          <w:lang w:val="en-US"/>
+        </w:rPr>
+        <w:t>organizational</w:t>
+      </w:r>
+      <w:r>
+        <w:rPr>
+          <w:lang w:val="en-US"/>
+        </w:rPr>
+        <w:t>)</w:t>
+      </w:r>
+      <w:r>
+        <w:rPr>
+          <w:lang w:val="en-US"/>
+        </w:rPr>
+        <w:t xml:space="preserve"> environment </w:t>
+      </w:r>
+      <w:r>
+        <w:rPr>
+          <w:lang w:val="en-US"/>
+        </w:rPr>
+        <w:t>does not encourages it as well</w:t>
+      </w:r>
+      <w:r>
+        <w:rPr>
+          <w:lang w:val="en-US"/>
+        </w:rPr>
+        <w:t>.</w:t>
+      </w:r>
+    </w:p>
+    <w:p>
+      <w:pPr>
+        <w:jc w:val="both"/>
+        <w:rPr>
+          <w:lang w:val="en-US"/>
+        </w:rPr>
+      </w:pPr>
+      <w:r>
+        <w:rPr>
+          <w:lang w:val="en-US"/>
+        </w:rPr>
+        <w:t xml:space="preserve">The same software can be used in in very different ways depending on the </w:t>
+      </w:r>
+      <w:r>
+        <w:rPr>
+          <w:i/>
+          <w:lang w:val="en-US"/>
+        </w:rPr>
+        <w:t>social context</w:t>
+      </w:r>
+      <w:r>
+        <w:rPr>
+          <w:lang w:val="en-US"/>
+        </w:rPr>
+        <w:t>.</w:t>
+      </w:r>
+    </w:p>
+    <w:p>
+      <w:pPr>
+        <w:jc w:val="both"/>
+        <w:rPr>
+          <w:lang w:val="en-US"/>
+        </w:rPr>
+      </w:pPr>
+      <w:r>
+        <w:rPr>
+          <w:lang w:val="en-US"/>
+        </w:rPr>
+        <w:lastRenderedPageBreak/>
+        <w:t>Computerization does not help for every activity equally. Rather complex tasks may still be done on printed copies for several reasons</w:t>
+      </w:r>
+      <w:r>
+        <w:rPr>
+          <w:lang w:val="en-US"/>
+        </w:rPr>
+        <w:t xml:space="preserve"> (</w:t>
+      </w:r>
+      <w:r>
+        <w:rPr>
+          <w:lang w:val="en-US"/>
+        </w:rPr>
+        <w:t xml:space="preserve">limitations in </w:t>
+      </w:r>
+      <w:r>
+        <w:rPr>
+          <w:lang w:val="en-US"/>
+        </w:rPr>
+        <w:t xml:space="preserve">screen size, </w:t>
+      </w:r>
+      <w:r>
+        <w:rPr>
+          <w:lang w:val="en-US"/>
+        </w:rPr>
+        <w:t>habits, …)</w:t>
+      </w:r>
+      <w:r>
+        <w:rPr>
+          <w:lang w:val="en-US"/>
+        </w:rPr>
+        <w:t>.</w:t>
+      </w:r>
+    </w:p>
+    <w:p>
+      <w:pPr>
+        <w:jc w:val="both"/>
+        <w:rPr>
+          <w:lang w:val="en-US"/>
+        </w:rPr>
+      </w:pPr>
+      <w:r>
+        <w:rPr>
+          <w:lang w:val="en-US"/>
+        </w:rPr>
+        <w:t xml:space="preserve">People’s usage behavior regarding different applications belonging to the same type of software can only be explained using social informatics. </w:t>
+      </w:r>
+      <w:r>
+        <w:rPr>
+          <w:lang w:val="en-US"/>
+        </w:rPr>
+        <w:t>Therefore, b</w:t>
+      </w:r>
+      <w:r>
+        <w:rPr>
+          <w:lang w:val="en-US"/>
+        </w:rPr>
+        <w:t>eside</w:t>
+      </w:r>
+      <w:r>
+        <w:rPr>
+          <w:lang w:val="en-US"/>
+        </w:rPr>
+        <w:t>s</w:t>
+      </w:r>
+      <w:r>
+        <w:rPr>
+          <w:lang w:val="en-US"/>
+        </w:rPr>
+        <w:t xml:space="preserve"> analyzing the technical part it is necessary to </w:t>
+      </w:r>
+      <w:r>
+        <w:rPr>
+          <w:lang w:val="en-US"/>
+        </w:rPr>
+        <w:t>include social analyses for understanding how certain media types and certain media providers are used.</w:t>
+      </w:r>
+      <w:r>
+        <w:rPr>
+          <w:lang w:val="en-US"/>
+        </w:rPr>
+        <w:t xml:space="preserve"> </w:t>
+      </w:r>
+      <w:r>
+        <w:rPr>
+          <w:lang w:val="en-US"/>
+        </w:rPr>
+        <w:t>This means that “</w:t>
+      </w:r>
+      <w:r>
+        <w:rPr>
+          <w:lang w:val="en-US"/>
+        </w:rPr>
+        <w:t>technological design alone is not sufficient</w:t>
+      </w:r>
+      <w:r>
+        <w:rPr>
+          <w:lang w:val="en-US"/>
+        </w:rPr>
+        <w:t xml:space="preserve"> to insure a good quality</w:t>
+      </w:r>
+      <w:r>
+        <w:rPr>
+          <w:lang w:val="en-US"/>
+        </w:rPr>
+        <w:t>” of software.</w:t>
+      </w:r>
+    </w:p>
+    <w:p>
+      <w:pPr>
+        <w:spacing w:after="0"/>
+        <w:jc w:val="both"/>
+        <w:rPr>
+          <w:lang w:val="en-US"/>
+        </w:rPr>
+      </w:pPr>
+      <w:r>
+        <w:rPr>
+          <w:lang w:val="en-US"/>
+        </w:rPr>
+        <w:t xml:space="preserve">Information and communication technologies </w:t>
+      </w:r>
+      <w:r>
+        <w:rPr>
+          <w:lang w:val="en-US"/>
+        </w:rPr>
+        <w:t xml:space="preserve">often describe complex, interdependent systems referred to as </w:t>
+      </w:r>
+      <w:r>
+        <w:rPr>
+          <w:i/>
+          <w:lang w:val="en-US"/>
+        </w:rPr>
+        <w:t>socio-technical systems</w:t>
+      </w:r>
+      <w:r>
+        <w:rPr>
+          <w:lang w:val="en-US"/>
+        </w:rPr>
+        <w:t>:</w:t>
+      </w:r>
+    </w:p>
+    <w:p>
+      <w:pPr>
+        <w:pStyle w:val="Listenabsatz"/>
+        <w:numPr>
+          <w:ilvl w:val="0"/>
+          <w:numId w:val="3"/>
+        </w:numPr>
+        <w:jc w:val="both"/>
+        <w:rPr>
+          <w:lang w:val="en-US"/>
+        </w:rPr>
+      </w:pPr>
+      <w:r>
+        <w:rPr>
+          <w:lang w:val="en-US"/>
+        </w:rPr>
+        <w:t xml:space="preserve">people in various roles and relationships with each other and with other system elements; </w:t>
+      </w:r>
+    </w:p>
+    <w:p>
+      <w:pPr>
+        <w:pStyle w:val="Listenabsatz"/>
+        <w:numPr>
+          <w:ilvl w:val="0"/>
+          <w:numId w:val="3"/>
+        </w:numPr>
+        <w:jc w:val="both"/>
+        <w:rPr>
+          <w:lang w:val="en-US"/>
+        </w:rPr>
+      </w:pPr>
+      <w:r>
+        <w:rPr>
+          <w:lang w:val="en-US"/>
+        </w:rPr>
+        <w:t xml:space="preserve">hardware (computer mainframes, workstations, peripherals, telecommunications equipment); </w:t>
+      </w:r>
+    </w:p>
+    <w:p>
+      <w:pPr>
+        <w:pStyle w:val="Listenabsatz"/>
+        <w:numPr>
+          <w:ilvl w:val="0"/>
+          <w:numId w:val="3"/>
+        </w:numPr>
+        <w:jc w:val="both"/>
+        <w:rPr>
+          <w:lang w:val="en-US"/>
+        </w:rPr>
+      </w:pPr>
+      <w:r>
+        <w:rPr>
+          <w:lang w:val="en-US"/>
+        </w:rPr>
+        <w:t xml:space="preserve">software (operating systems, utilities and application programs); </w:t>
+      </w:r>
+    </w:p>
+    <w:p>
+      <w:pPr>
+        <w:pStyle w:val="Listenabsatz"/>
+        <w:numPr>
+          <w:ilvl w:val="0"/>
+          <w:numId w:val="3"/>
+        </w:numPr>
+        <w:jc w:val="both"/>
+        <w:rPr>
+          <w:lang w:val="en-US"/>
+        </w:rPr>
+      </w:pPr>
+      <w:r>
+        <w:rPr>
+          <w:lang w:val="en-US"/>
+        </w:rPr>
+        <w:t xml:space="preserve">techniques (management science models, voting schemes); </w:t>
+      </w:r>
+    </w:p>
+    <w:p>
+      <w:pPr>
+        <w:pStyle w:val="Listenabsatz"/>
+        <w:numPr>
+          <w:ilvl w:val="0"/>
+          <w:numId w:val="3"/>
+        </w:numPr>
+        <w:jc w:val="both"/>
+        <w:rPr>
+          <w:lang w:val="en-US"/>
+        </w:rPr>
+      </w:pPr>
+      <w:r>
+        <w:rPr>
+          <w:lang w:val="en-US"/>
+        </w:rPr>
+        <w:t xml:space="preserve">support resources (training/support/help); and </w:t>
+      </w:r>
+    </w:p>
+    <w:p>
+      <w:pPr>
+        <w:pStyle w:val="Listenabsatz"/>
+        <w:numPr>
+          <w:ilvl w:val="0"/>
+          <w:numId w:val="3"/>
+        </w:numPr>
+        <w:jc w:val="both"/>
+        <w:rPr>
+          <w:lang w:val="en-US"/>
+        </w:rPr>
+      </w:pPr>
+      <w:r>
+        <w:rPr>
+          <w:lang w:val="en-US"/>
+        </w:rPr>
+        <w:t xml:space="preserve">information structures (content and content providers, rules/norms/regulations, such as those that authorize people to use systems and information in specific ways, access controls). </w:t>
+      </w:r>
+    </w:p>
+    <w:p>
+      <w:pPr>
+        <w:jc w:val="both"/>
+        <w:rPr>
+          <w:lang w:val="en-US"/>
+        </w:rPr>
+      </w:pPr>
+      <w:r>
+        <w:rPr>
+          <w:lang w:val="en-US"/>
+        </w:rPr>
+        <w:t xml:space="preserve">For designing </w:t>
+      </w:r>
+      <w:r>
+        <w:rPr>
+          <w:lang w:val="en-US"/>
+        </w:rPr>
+        <w:t>socio-technical systems</w:t>
+      </w:r>
+      <w:r>
+        <w:rPr>
+          <w:lang w:val="en-US"/>
+        </w:rPr>
+        <w:t xml:space="preserve"> </w:t>
+      </w:r>
+      <w:r>
+        <w:rPr>
+          <w:i/>
+          <w:lang w:val="en-US"/>
+        </w:rPr>
+        <w:t>discovery processes</w:t>
+      </w:r>
+      <w:r>
+        <w:rPr>
+          <w:lang w:val="en-US"/>
+        </w:rPr>
+        <w:t xml:space="preserve"> </w:t>
+      </w:r>
+      <w:r>
+        <w:rPr>
+          <w:lang w:val="en-US"/>
+        </w:rPr>
+        <w:t xml:space="preserve">(contextual inquiries) </w:t>
+      </w:r>
+      <w:r>
+        <w:rPr>
+          <w:lang w:val="en-US"/>
+        </w:rPr>
+        <w:t xml:space="preserve">are </w:t>
+      </w:r>
+      <w:r>
+        <w:rPr>
+          <w:lang w:val="en-US"/>
+        </w:rPr>
+        <w:t xml:space="preserve">necessary to help understanding </w:t>
+      </w:r>
+      <w:r>
+        <w:rPr>
+          <w:lang w:val="en-US"/>
+        </w:rPr>
+        <w:t>the</w:t>
+      </w:r>
+      <w:r>
+        <w:rPr>
+          <w:lang w:val="en-US"/>
+        </w:rPr>
+        <w:t xml:space="preserve"> target group and their needs regarding a system</w:t>
+      </w:r>
+      <w:r>
+        <w:rPr>
+          <w:lang w:val="en-US"/>
+        </w:rPr>
+        <w:t>. Those include, among others, “</w:t>
+      </w:r>
+      <w:r>
+        <w:rPr>
+          <w:lang w:val="en-US"/>
+        </w:rPr>
+        <w:t>workplace ethnography</w:t>
+      </w:r>
+      <w:r>
+        <w:rPr>
+          <w:lang w:val="en-US"/>
+        </w:rPr>
+        <w:t xml:space="preserve">, </w:t>
+      </w:r>
+      <w:r>
+        <w:rPr>
+          <w:lang w:val="en-US"/>
+        </w:rPr>
+        <w:t>focus groups, use</w:t>
+      </w:r>
+      <w:r>
+        <w:rPr>
+          <w:lang w:val="en-US"/>
+        </w:rPr>
+        <w:t>r participation in design teams,</w:t>
+      </w:r>
+      <w:r>
+        <w:rPr>
+          <w:lang w:val="en-US"/>
+        </w:rPr>
+        <w:t xml:space="preserve"> and participatory design strategies</w:t>
+      </w:r>
+      <w:r>
+        <w:rPr>
+          <w:lang w:val="en-US"/>
+        </w:rPr>
+        <w:t>”.</w:t>
+      </w:r>
+    </w:p>
+    <w:p>
+      <w:pPr>
+        <w:jc w:val="both"/>
+        <w:rPr>
+          <w:lang w:val="en-US"/>
+        </w:rPr>
+      </w:pPr>
+      <w:r>
+        <w:rPr>
+          <w:lang w:val="en-US"/>
+        </w:rPr>
+        <w:t xml:space="preserve">Social informatics distinguishes </w:t>
+      </w:r>
+      <w:r>
+        <w:rPr>
+          <w:i/>
+          <w:lang w:val="en-US"/>
+        </w:rPr>
+        <w:t>technology</w:t>
+      </w:r>
+      <w:r>
+        <w:rPr>
+          <w:lang w:val="en-US"/>
+        </w:rPr>
+        <w:t xml:space="preserve"> </w:t>
+      </w:r>
+      <w:r>
+        <w:rPr>
+          <w:lang w:val="en-US"/>
+        </w:rPr>
+        <w:t xml:space="preserve">and </w:t>
+      </w:r>
+      <w:r>
+        <w:rPr>
+          <w:i/>
+          <w:lang w:val="en-US"/>
+        </w:rPr>
+        <w:t>social access</w:t>
+      </w:r>
+      <w:r>
+        <w:rPr>
+          <w:lang w:val="en-US"/>
+        </w:rPr>
+        <w:t xml:space="preserve">. Technology access means the presence of a computer with internet connection and is seen as being easy to achieve. On the other hand, social access is referred to as know-how regarding how systems and services work. Even though </w:t>
+      </w:r>
+      <w:r>
+        <w:rPr>
+          <w:lang w:val="en-US"/>
+        </w:rPr>
+        <w:t>i</w:t>
+      </w:r>
+      <w:r>
+        <w:rPr>
+          <w:lang w:val="en-US"/>
+        </w:rPr>
+        <w:t>t can be supported with well-designed systems, it is seen as difficult to establish.</w:t>
+      </w:r>
+      <w:r>
+        <w:rPr>
+          <w:lang w:val="en-US"/>
+        </w:rPr>
+        <w:t xml:space="preserve"> Additionally, it could be shown “</w:t>
+      </w:r>
+      <w:r>
+        <w:rPr>
+          <w:lang w:val="en-US"/>
+        </w:rPr>
+        <w:t xml:space="preserve">the influence of </w:t>
+      </w:r>
+      <w:r>
+        <w:rPr>
+          <w:lang w:val="en-US"/>
+        </w:rPr>
+        <w:t>[</w:t>
+      </w:r>
+      <w:r>
+        <w:rPr>
+          <w:lang w:val="en-US"/>
+        </w:rPr>
+        <w:t>peoples]</w:t>
+      </w:r>
+      <w:r>
+        <w:rPr>
+          <w:lang w:val="en-US"/>
+        </w:rPr>
+        <w:t xml:space="preserve"> initial computer skill would </w:t>
+      </w:r>
+      <w:r>
+        <w:rPr>
+          <w:lang w:val="en-US"/>
+        </w:rPr>
+        <w:t xml:space="preserve">[not] </w:t>
+      </w:r>
+      <w:r>
+        <w:rPr>
+          <w:lang w:val="en-US"/>
+        </w:rPr>
+        <w:t>decline with time</w:t>
+      </w:r>
+      <w:r>
+        <w:rPr>
+          <w:lang w:val="en-US"/>
+        </w:rPr>
+        <w:t>”</w:t>
+      </w:r>
+      <w:r>
+        <w:rPr>
+          <w:lang w:val="en-US"/>
+        </w:rPr>
+        <w:t>. Therefore, a “</w:t>
+      </w:r>
+      <w:r>
+        <w:rPr>
+          <w:lang w:val="en-US"/>
+        </w:rPr>
+        <w:t>reliable complementary</w:t>
+      </w:r>
+      <w:r>
+        <w:rPr>
+          <w:lang w:val="en-US"/>
+        </w:rPr>
+        <w:t>” team of supporters (e.g. “s</w:t>
+      </w:r>
+      <w:r>
+        <w:rPr>
+          <w:lang w:val="en-US"/>
+        </w:rPr>
+        <w:t>killed technical installers, trainers and consultants</w:t>
+      </w:r>
+      <w:r>
+        <w:rPr>
+          <w:lang w:val="en-US"/>
+        </w:rPr>
+        <w:t>”) greatly improves the workability of a computer system.</w:t>
+      </w:r>
+      <w:r>
+        <w:rPr>
+          <w:lang w:val="en-US"/>
+        </w:rPr>
+        <w:t xml:space="preserve"> This means, on the other hand, that “</w:t>
+      </w:r>
+      <w:r>
+        <w:rPr>
+          <w:lang w:val="en-US"/>
+        </w:rPr>
+        <w:t>a weak local socio-technical infrastructure can undermine the effective workability of computer systems</w:t>
+      </w:r>
+      <w:r>
+        <w:rPr>
+          <w:lang w:val="en-US"/>
+        </w:rPr>
+        <w:t>”.</w:t>
+      </w:r>
+    </w:p>
+    <w:p>
+      <w:pPr>
+        <w:rPr>
+          <w:sz w:val="18"/>
+          <w:lang w:val="en-US"/>
+        </w:rPr>
+      </w:pPr>
+      <w:r>
+        <w:rPr>
+          <w:sz w:val="18"/>
+          <w:lang w:val="en-US"/>
+        </w:rPr>
+        <w:br w:type="page"/>
+      </w:r>
+    </w:p>
+    <w:p>
+      <w:pPr>
+        <w:keepNext/>
+        <w:spacing w:before="600"/>
+        <w:jc w:val="both"/>
+        <w:rPr>
+          <w:sz w:val="18"/>
+          <w:lang w:val="en-US"/>
+        </w:rPr>
+      </w:pPr>
+      <w:r>
+        <w:rPr>
+          <w:sz w:val="18"/>
+          <w:lang w:val="en-US"/>
+        </w:rPr>
+        <w:lastRenderedPageBreak/>
+        <w:t xml:space="preserve">Some </w:t>
+      </w:r>
+      <w:r>
+        <w:rPr>
+          <w:sz w:val="18"/>
+          <w:lang w:val="en-US"/>
+        </w:rPr>
+        <w:t xml:space="preserve">personal </w:t>
+      </w:r>
+      <w:r>
+        <w:rPr>
+          <w:sz w:val="18"/>
+          <w:lang w:val="en-US"/>
+        </w:rPr>
+        <w:t>remarks to the article:</w:t>
+      </w:r>
+    </w:p>
+    <w:p>
+      <w:pPr>
+        <w:jc w:val="both"/>
+        <w:rPr>
+          <w:sz w:val="18"/>
+          <w:lang w:val="en-US"/>
+        </w:rPr>
+      </w:pPr>
+      <w:r>
+        <w:rPr>
+          <w:sz w:val="18"/>
+          <w:lang w:val="en-US"/>
+        </w:rPr>
+        <w:t xml:space="preserve">The author heavily simplifies and polarizes certain points (cf. </w:t>
+      </w:r>
+      <w:r>
+        <w:rPr>
+          <w:sz w:val="18"/>
+          <w:lang w:val="en-US"/>
+        </w:rPr>
+        <w:t>section</w:t>
+      </w:r>
+      <w:r>
+        <w:rPr>
+          <w:sz w:val="18"/>
+          <w:lang w:val="en-US"/>
+        </w:rPr>
+        <w:t xml:space="preserve"> 2, paragraph 3 and others), which is especially notable because he at first elaborates on how other so-called “pundits” (e.g. the ones who publish in Weird magazine) </w:t>
+      </w:r>
+      <w:r>
+        <w:rPr>
+          <w:sz w:val="18"/>
+          <w:lang w:val="en-US"/>
+        </w:rPr>
+        <w:t>“</w:t>
+      </w:r>
+      <w:r>
+        <w:rPr>
+          <w:sz w:val="18"/>
+          <w:lang w:val="en-US"/>
+        </w:rPr>
+        <w:t>often oversimplify and polarize issues</w:t>
+      </w:r>
+      <w:r>
+        <w:rPr>
+          <w:sz w:val="18"/>
+          <w:lang w:val="en-US"/>
+        </w:rPr>
+        <w:t>”</w:t>
+      </w:r>
+      <w:r>
+        <w:rPr>
+          <w:sz w:val="18"/>
+          <w:lang w:val="en-US"/>
+        </w:rPr>
+        <w:t>, which makes</w:t>
+      </w:r>
+      <w:r>
+        <w:rPr>
+          <w:sz w:val="18"/>
+          <w:lang w:val="en-US"/>
+        </w:rPr>
+        <w:t xml:space="preserve"> them being highly unprofessional and not resistant against critics.</w:t>
+      </w:r>
+    </w:p>
+    <w:p>
+      <w:pPr>
+        <w:jc w:val="both"/>
+        <w:rPr>
+          <w:sz w:val="18"/>
+          <w:lang w:val="en-US"/>
+        </w:rPr>
+      </w:pPr>
+      <w:r>
+        <w:rPr>
+          <w:sz w:val="18"/>
+          <w:lang w:val="en-US"/>
+        </w:rPr>
+        <w:t>This and many other points</w:t>
+      </w:r>
+      <w:r>
+        <w:rPr>
+          <w:sz w:val="18"/>
+          <w:lang w:val="en-US"/>
+        </w:rPr>
+        <w:t xml:space="preserve"> (</w:t>
+      </w:r>
+      <w:r>
+        <w:rPr>
+          <w:sz w:val="18"/>
+          <w:lang w:val="en-US"/>
+        </w:rPr>
+        <w:t xml:space="preserve">cf. </w:t>
+      </w:r>
+      <w:r>
+        <w:rPr>
+          <w:sz w:val="18"/>
+          <w:lang w:val="en-US"/>
+        </w:rPr>
+        <w:t xml:space="preserve">esp. later article’s sections) </w:t>
+      </w:r>
+      <w:r>
+        <w:rPr>
+          <w:sz w:val="18"/>
+          <w:lang w:val="en-US"/>
+        </w:rPr>
+        <w:t>creates the impression that the author is strongly convinced about social informatics being the only field creating remarkable solutions</w:t>
+      </w:r>
+      <w:r>
+        <w:rPr>
+          <w:sz w:val="18"/>
+          <w:lang w:val="en-US"/>
+        </w:rPr>
+        <w:t xml:space="preserve">, which “are </w:t>
+      </w:r>
+      <w:r>
+        <w:rPr>
+          <w:sz w:val="18"/>
+          <w:lang w:val="en-US"/>
+        </w:rPr>
+        <w:t>actually workable for people</w:t>
+      </w:r>
+      <w:r>
+        <w:rPr>
+          <w:sz w:val="18"/>
+          <w:lang w:val="en-US"/>
+        </w:rPr>
+        <w:t>” (</w:t>
+      </w:r>
+      <w:r>
+        <w:rPr>
+          <w:sz w:val="18"/>
+          <w:lang w:val="en-US"/>
+        </w:rPr>
+        <w:t>section</w:t>
+      </w:r>
+      <w:r>
+        <w:rPr>
+          <w:sz w:val="18"/>
+          <w:lang w:val="en-US"/>
+        </w:rPr>
+        <w:t xml:space="preserve"> 6)</w:t>
+      </w:r>
+      <w:r>
+        <w:rPr>
+          <w:sz w:val="18"/>
+          <w:lang w:val="en-US"/>
+        </w:rPr>
+        <w:t>.</w:t>
+      </w:r>
+      <w:r>
+        <w:rPr>
+          <w:sz w:val="18"/>
+          <w:lang w:val="en-US"/>
+        </w:rPr>
+        <w:t xml:space="preserve"> He even declines that there is a possibility to create such a system by accident (and thus by taking own social competences into account without being a high professional social informatics researcher). Contrasted with section 5 (“research about </w:t>
+      </w:r>
+      <w:r>
+        <w:rPr>
+          <w:sz w:val="18"/>
+          <w:lang w:val="en-US"/>
+        </w:rPr>
+        <w:t>appropriate infrastructure comes from studies of systems that underperformed or failed</w:t>
+      </w:r>
+      <w:r>
+        <w:rPr>
+          <w:sz w:val="18"/>
+          <w:lang w:val="en-US"/>
+        </w:rPr>
+        <w:t xml:space="preserve">”) and the explanation that the field “social informatics” was sponsored with public money to get “further developed” </w:t>
+      </w:r>
+      <w:r>
+        <w:rPr>
+          <w:sz w:val="18"/>
+          <w:lang w:val="en-US"/>
+        </w:rPr>
+        <w:t xml:space="preserve">(section 7) </w:t>
+      </w:r>
+      <w:r>
+        <w:rPr>
+          <w:sz w:val="18"/>
+          <w:lang w:val="en-US"/>
+        </w:rPr>
+        <w:t>after 25 years of existence this appears presumptuous.</w:t>
+      </w:r>
+    </w:p>
+    <w:p>
+      <w:pPr>
+        <w:jc w:val="both"/>
+        <w:rPr>
+          <w:sz w:val="18"/>
+          <w:lang w:val="en-US"/>
+        </w:rPr>
+      </w:pPr>
+      <w:r>
+        <w:rPr>
+          <w:sz w:val="18"/>
+          <w:lang w:val="en-US"/>
+        </w:rPr>
+        <w:t xml:space="preserve">The author, furthermore, assumes (at least the article creates the impression that he </w:t>
+      </w:r>
+      <w:r>
+        <w:rPr>
+          <w:i/>
+          <w:sz w:val="18"/>
+          <w:lang w:val="en-US"/>
+        </w:rPr>
+        <w:t>assumes</w:t>
+      </w:r>
+      <w:r>
+        <w:rPr>
+          <w:sz w:val="18"/>
+          <w:lang w:val="en-US"/>
+        </w:rPr>
+        <w:t xml:space="preserve"> that) that computer science is primarily about systems, which provide support for </w:t>
+      </w:r>
+      <w:r>
+        <w:rPr>
+          <w:i/>
+          <w:sz w:val="18"/>
+          <w:lang w:val="en-US"/>
+        </w:rPr>
+        <w:t>communication-related tasks</w:t>
+      </w:r>
+      <w:r>
+        <w:rPr>
+          <w:sz w:val="18"/>
+          <w:lang w:val="en-US"/>
+        </w:rPr>
+        <w:t>. He totally neglects that there is a huge field of embedded systems (e.g. control systems in cars or airplanes, …)</w:t>
+      </w:r>
+      <w:r>
+        <w:rPr>
+          <w:sz w:val="18"/>
+          <w:lang w:val="en-US"/>
+        </w:rPr>
+        <w:t xml:space="preserve">, which does not primarily contribute to those kind of tasks. This becomes evident when he recapitulates the impact of computerization and reduces their </w:t>
+      </w:r>
+      <w:r>
+        <w:rPr>
+          <w:i/>
+          <w:sz w:val="18"/>
+          <w:lang w:val="en-US"/>
+        </w:rPr>
+        <w:t>expected</w:t>
+      </w:r>
+      <w:r>
+        <w:rPr>
+          <w:sz w:val="18"/>
+          <w:lang w:val="en-US"/>
+        </w:rPr>
+        <w:t xml:space="preserve"> consequence to productivity increase </w:t>
+      </w:r>
+      <w:r>
+        <w:rPr>
+          <w:sz w:val="18"/>
+          <w:lang w:val="en-US"/>
+        </w:rPr>
+        <w:t>(cf. esp. section 3</w:t>
+      </w:r>
+      <w:r>
+        <w:rPr>
+          <w:sz w:val="18"/>
+          <w:lang w:val="en-US"/>
+        </w:rPr>
+        <w:t>)</w:t>
+      </w:r>
+      <w:r>
+        <w:rPr>
+          <w:sz w:val="18"/>
+          <w:lang w:val="en-US"/>
+        </w:rPr>
+        <w:t xml:space="preserve">. </w:t>
+      </w:r>
+      <w:r>
+        <w:rPr>
+          <w:sz w:val="18"/>
+          <w:lang w:val="en-US"/>
+        </w:rPr>
+        <w:t xml:space="preserve">Criticism-deservingly he only later points out that in fact </w:t>
+      </w:r>
+      <w:r>
+        <w:rPr>
+          <w:i/>
+          <w:sz w:val="18"/>
+          <w:lang w:val="en-US"/>
+        </w:rPr>
+        <w:t xml:space="preserve">throughput </w:t>
+      </w:r>
+      <w:r>
+        <w:rPr>
+          <w:sz w:val="18"/>
+          <w:lang w:val="en-US"/>
+        </w:rPr>
+        <w:t>productivity</w:t>
+      </w:r>
+      <w:r>
+        <w:rPr>
+          <w:sz w:val="18"/>
+          <w:lang w:val="en-US"/>
+        </w:rPr>
+        <w:t xml:space="preserve"> is meant in social informatics research concerning the “productivity paradox”. He only besides mentions a </w:t>
+      </w:r>
+      <w:r>
+        <w:rPr>
+          <w:sz w:val="18"/>
+          <w:lang w:val="en-US"/>
+        </w:rPr>
+        <w:t>possible</w:t>
+      </w:r>
+      <w:r>
+        <w:rPr>
+          <w:sz w:val="18"/>
+          <w:lang w:val="en-US"/>
+        </w:rPr>
+        <w:t>, but not evidently shown, quality increase</w:t>
+      </w:r>
+      <w:r>
+        <w:rPr>
+          <w:sz w:val="18"/>
+          <w:lang w:val="en-US"/>
+        </w:rPr>
+        <w:t xml:space="preserve"> of products and innovation</w:t>
+      </w:r>
+      <w:r>
+        <w:rPr>
+          <w:sz w:val="18"/>
+          <w:lang w:val="en-US"/>
+        </w:rPr>
+        <w:t xml:space="preserve"> as well as the chance for better decision making.</w:t>
+      </w:r>
+      <w:bookmarkStart w:id="0" w:name="_GoBack"/>
+      <w:bookmarkEnd w:id="0"/>
     </w:p>
     <w:sectPr>
       <w:pgSz w:w="11906" w:h="16838"/>
@@ -87,6 +1722,371 @@
     </w:sectPr>
   </w:body>
 </w:document>
+</file>
+
+<file path=word/numbering.xml><?xml version="1.0" encoding="utf-8"?>
+<w:numbering xmlns:wpc="http://schemas.microsoft.com/office/word/2010/wordprocessingCanvas" xmlns:mc="http://schemas.openxmlformats.org/markup-compatibility/2006" xmlns:o="urn:schemas-microsoft-com:office:office" xmlns:r="http://schemas.openxmlformats.org/officeDocument/2006/relationships" xmlns:m="http://schemas.openxmlformats.org/officeDocument/2006/math" xmlns:v="urn:schemas-microsoft-com:vml" xmlns:wp14="http://schemas.microsoft.com/office/word/2010/wordprocessingDrawing" xmlns:wp="http://schemas.openxmlformats.org/drawingml/2006/wordprocessingDrawing" xmlns:w10="urn:schemas-microsoft-com:office:word" xmlns:w="http://schemas.openxmlformats.org/wordprocessingml/2006/main" xmlns:w14="http://schemas.microsoft.com/office/word/2010/wordml" xmlns:wpg="http://schemas.microsoft.com/office/word/2010/wordprocessingGroup" xmlns:wpi="http://schemas.microsoft.com/office/word/2010/wordprocessingInk" xmlns:wne="http://schemas.microsoft.com/office/word/2006/wordml" xmlns:wps="http://schemas.microsoft.com/office/word/2010/wordprocessingShape" mc:Ignorable="w14 wp14">
+  <w:abstractNum w:abstractNumId="0">
+    <w:nsid w:val="074101AD"/>
+    <w:multiLevelType w:val="hybridMultilevel"/>
+    <w:tmpl w:val="E940F564"/>
+    <w:lvl w:ilvl="0" w:tplc="04070001">
+      <w:start w:val="1"/>
+      <w:numFmt w:val="bullet"/>
+      <w:lvlText w:val=""/>
+      <w:lvlJc w:val="left"/>
+      <w:pPr>
+        <w:ind w:left="720" w:hanging="360"/>
+      </w:pPr>
+      <w:rPr>
+        <w:rFonts w:ascii="Symbol" w:hAnsi="Symbol" w:hint="default"/>
+      </w:rPr>
+    </w:lvl>
+    <w:lvl w:ilvl="1" w:tplc="04070003" w:tentative="1">
+      <w:start w:val="1"/>
+      <w:numFmt w:val="bullet"/>
+      <w:lvlText w:val="o"/>
+      <w:lvlJc w:val="left"/>
+      <w:pPr>
+        <w:ind w:left="1440" w:hanging="360"/>
+      </w:pPr>
+      <w:rPr>
+        <w:rFonts w:ascii="Courier New" w:hAnsi="Courier New" w:cs="Courier New" w:hint="default"/>
+      </w:rPr>
+    </w:lvl>
+    <w:lvl w:ilvl="2" w:tplc="04070005" w:tentative="1">
+      <w:start w:val="1"/>
+      <w:numFmt w:val="bullet"/>
+      <w:lvlText w:val=""/>
+      <w:lvlJc w:val="left"/>
+      <w:pPr>
+        <w:ind w:left="2160" w:hanging="360"/>
+      </w:pPr>
+      <w:rPr>
+        <w:rFonts w:ascii="Wingdings" w:hAnsi="Wingdings" w:hint="default"/>
+      </w:rPr>
+    </w:lvl>
+    <w:lvl w:ilvl="3" w:tplc="04070001" w:tentative="1">
+      <w:start w:val="1"/>
+      <w:numFmt w:val="bullet"/>
+      <w:lvlText w:val=""/>
+      <w:lvlJc w:val="left"/>
+      <w:pPr>
+        <w:ind w:left="2880" w:hanging="360"/>
+      </w:pPr>
+      <w:rPr>
+        <w:rFonts w:ascii="Symbol" w:hAnsi="Symbol" w:hint="default"/>
+      </w:rPr>
+    </w:lvl>
+    <w:lvl w:ilvl="4" w:tplc="04070003" w:tentative="1">
+      <w:start w:val="1"/>
+      <w:numFmt w:val="bullet"/>
+      <w:lvlText w:val="o"/>
+      <w:lvlJc w:val="left"/>
+      <w:pPr>
+        <w:ind w:left="3600" w:hanging="360"/>
+      </w:pPr>
+      <w:rPr>
+        <w:rFonts w:ascii="Courier New" w:hAnsi="Courier New" w:cs="Courier New" w:hint="default"/>
+      </w:rPr>
+    </w:lvl>
+    <w:lvl w:ilvl="5" w:tplc="04070005" w:tentative="1">
+      <w:start w:val="1"/>
+      <w:numFmt w:val="bullet"/>
+      <w:lvlText w:val=""/>
+      <w:lvlJc w:val="left"/>
+      <w:pPr>
+        <w:ind w:left="4320" w:hanging="360"/>
+      </w:pPr>
+      <w:rPr>
+        <w:rFonts w:ascii="Wingdings" w:hAnsi="Wingdings" w:hint="default"/>
+      </w:rPr>
+    </w:lvl>
+    <w:lvl w:ilvl="6" w:tplc="04070001" w:tentative="1">
+      <w:start w:val="1"/>
+      <w:numFmt w:val="bullet"/>
+      <w:lvlText w:val=""/>
+      <w:lvlJc w:val="left"/>
+      <w:pPr>
+        <w:ind w:left="5040" w:hanging="360"/>
+      </w:pPr>
+      <w:rPr>
+        <w:rFonts w:ascii="Symbol" w:hAnsi="Symbol" w:hint="default"/>
+      </w:rPr>
+    </w:lvl>
+    <w:lvl w:ilvl="7" w:tplc="04070003" w:tentative="1">
+      <w:start w:val="1"/>
+      <w:numFmt w:val="bullet"/>
+      <w:lvlText w:val="o"/>
+      <w:lvlJc w:val="left"/>
+      <w:pPr>
+        <w:ind w:left="5760" w:hanging="360"/>
+      </w:pPr>
+      <w:rPr>
+        <w:rFonts w:ascii="Courier New" w:hAnsi="Courier New" w:cs="Courier New" w:hint="default"/>
+      </w:rPr>
+    </w:lvl>
+    <w:lvl w:ilvl="8" w:tplc="04070005" w:tentative="1">
+      <w:start w:val="1"/>
+      <w:numFmt w:val="bullet"/>
+      <w:lvlText w:val=""/>
+      <w:lvlJc w:val="left"/>
+      <w:pPr>
+        <w:ind w:left="6480" w:hanging="360"/>
+      </w:pPr>
+      <w:rPr>
+        <w:rFonts w:ascii="Wingdings" w:hAnsi="Wingdings" w:hint="default"/>
+      </w:rPr>
+    </w:lvl>
+  </w:abstractNum>
+  <w:abstractNum w:abstractNumId="1">
+    <w:nsid w:val="0EBF69BD"/>
+    <w:multiLevelType w:val="multilevel"/>
+    <w:tmpl w:val="ADFAF0E0"/>
+    <w:lvl w:ilvl="0">
+      <w:start w:val="1"/>
+      <w:numFmt w:val="bullet"/>
+      <w:lvlText w:val=""/>
+      <w:lvlJc w:val="left"/>
+      <w:pPr>
+        <w:tabs>
+          <w:tab w:val="num" w:pos="336"/>
+        </w:tabs>
+        <w:ind w:left="336" w:hanging="360"/>
+      </w:pPr>
+      <w:rPr>
+        <w:rFonts w:ascii="Symbol" w:hAnsi="Symbol" w:hint="default"/>
+        <w:sz w:val="20"/>
+      </w:rPr>
+    </w:lvl>
+    <w:lvl w:ilvl="1" w:tentative="1">
+      <w:start w:val="1"/>
+      <w:numFmt w:val="bullet"/>
+      <w:lvlText w:val="o"/>
+      <w:lvlJc w:val="left"/>
+      <w:pPr>
+        <w:tabs>
+          <w:tab w:val="num" w:pos="1056"/>
+        </w:tabs>
+        <w:ind w:left="1056" w:hanging="360"/>
+      </w:pPr>
+      <w:rPr>
+        <w:rFonts w:ascii="Courier New" w:hAnsi="Courier New" w:hint="default"/>
+        <w:sz w:val="20"/>
+      </w:rPr>
+    </w:lvl>
+    <w:lvl w:ilvl="2" w:tentative="1">
+      <w:start w:val="1"/>
+      <w:numFmt w:val="bullet"/>
+      <w:lvlText w:val=""/>
+      <w:lvlJc w:val="left"/>
+      <w:pPr>
+        <w:tabs>
+          <w:tab w:val="num" w:pos="1776"/>
+        </w:tabs>
+        <w:ind w:left="1776" w:hanging="360"/>
+      </w:pPr>
+      <w:rPr>
+        <w:rFonts w:ascii="Wingdings" w:hAnsi="Wingdings" w:hint="default"/>
+        <w:sz w:val="20"/>
+      </w:rPr>
+    </w:lvl>
+    <w:lvl w:ilvl="3" w:tentative="1">
+      <w:start w:val="1"/>
+      <w:numFmt w:val="bullet"/>
+      <w:lvlText w:val=""/>
+      <w:lvlJc w:val="left"/>
+      <w:pPr>
+        <w:tabs>
+          <w:tab w:val="num" w:pos="2496"/>
+        </w:tabs>
+        <w:ind w:left="2496" w:hanging="360"/>
+      </w:pPr>
+      <w:rPr>
+        <w:rFonts w:ascii="Wingdings" w:hAnsi="Wingdings" w:hint="default"/>
+        <w:sz w:val="20"/>
+      </w:rPr>
+    </w:lvl>
+    <w:lvl w:ilvl="4" w:tentative="1">
+      <w:start w:val="1"/>
+      <w:numFmt w:val="bullet"/>
+      <w:lvlText w:val=""/>
+      <w:lvlJc w:val="left"/>
+      <w:pPr>
+        <w:tabs>
+          <w:tab w:val="num" w:pos="3216"/>
+        </w:tabs>
+        <w:ind w:left="3216" w:hanging="360"/>
+      </w:pPr>
+      <w:rPr>
+        <w:rFonts w:ascii="Wingdings" w:hAnsi="Wingdings" w:hint="default"/>
+        <w:sz w:val="20"/>
+      </w:rPr>
+    </w:lvl>
+    <w:lvl w:ilvl="5" w:tentative="1">
+      <w:start w:val="1"/>
+      <w:numFmt w:val="bullet"/>
+      <w:lvlText w:val=""/>
+      <w:lvlJc w:val="left"/>
+      <w:pPr>
+        <w:tabs>
+          <w:tab w:val="num" w:pos="3936"/>
+        </w:tabs>
+        <w:ind w:left="3936" w:hanging="360"/>
+      </w:pPr>
+      <w:rPr>
+        <w:rFonts w:ascii="Wingdings" w:hAnsi="Wingdings" w:hint="default"/>
+        <w:sz w:val="20"/>
+      </w:rPr>
+    </w:lvl>
+    <w:lvl w:ilvl="6" w:tentative="1">
+      <w:start w:val="1"/>
+      <w:numFmt w:val="bullet"/>
+      <w:lvlText w:val=""/>
+      <w:lvlJc w:val="left"/>
+      <w:pPr>
+        <w:tabs>
+          <w:tab w:val="num" w:pos="4656"/>
+        </w:tabs>
+        <w:ind w:left="4656" w:hanging="360"/>
+      </w:pPr>
+      <w:rPr>
+        <w:rFonts w:ascii="Wingdings" w:hAnsi="Wingdings" w:hint="default"/>
+        <w:sz w:val="20"/>
+      </w:rPr>
+    </w:lvl>
+    <w:lvl w:ilvl="7" w:tentative="1">
+      <w:start w:val="1"/>
+      <w:numFmt w:val="bullet"/>
+      <w:lvlText w:val=""/>
+      <w:lvlJc w:val="left"/>
+      <w:pPr>
+        <w:tabs>
+          <w:tab w:val="num" w:pos="5376"/>
+        </w:tabs>
+        <w:ind w:left="5376" w:hanging="360"/>
+      </w:pPr>
+      <w:rPr>
+        <w:rFonts w:ascii="Wingdings" w:hAnsi="Wingdings" w:hint="default"/>
+        <w:sz w:val="20"/>
+      </w:rPr>
+    </w:lvl>
+    <w:lvl w:ilvl="8" w:tentative="1">
+      <w:start w:val="1"/>
+      <w:numFmt w:val="bullet"/>
+      <w:lvlText w:val=""/>
+      <w:lvlJc w:val="left"/>
+      <w:pPr>
+        <w:tabs>
+          <w:tab w:val="num" w:pos="6096"/>
+        </w:tabs>
+        <w:ind w:left="6096" w:hanging="360"/>
+      </w:pPr>
+      <w:rPr>
+        <w:rFonts w:ascii="Wingdings" w:hAnsi="Wingdings" w:hint="default"/>
+        <w:sz w:val="20"/>
+      </w:rPr>
+    </w:lvl>
+  </w:abstractNum>
+  <w:abstractNum w:abstractNumId="2">
+    <w:nsid w:val="229847EB"/>
+    <w:multiLevelType w:val="hybridMultilevel"/>
+    <w:tmpl w:val="CCF6B178"/>
+    <w:lvl w:ilvl="0" w:tplc="E92253AE">
+      <w:start w:val="1"/>
+      <w:numFmt w:val="lowerLetter"/>
+      <w:lvlText w:val="(%1)"/>
+      <w:lvlJc w:val="left"/>
+      <w:pPr>
+        <w:ind w:left="720" w:hanging="360"/>
+      </w:pPr>
+      <w:rPr>
+        <w:rFonts w:hint="default"/>
+      </w:rPr>
+    </w:lvl>
+    <w:lvl w:ilvl="1" w:tplc="04070019" w:tentative="1">
+      <w:start w:val="1"/>
+      <w:numFmt w:val="lowerLetter"/>
+      <w:lvlText w:val="%2."/>
+      <w:lvlJc w:val="left"/>
+      <w:pPr>
+        <w:ind w:left="1440" w:hanging="360"/>
+      </w:pPr>
+    </w:lvl>
+    <w:lvl w:ilvl="2" w:tplc="0407001B" w:tentative="1">
+      <w:start w:val="1"/>
+      <w:numFmt w:val="lowerRoman"/>
+      <w:lvlText w:val="%3."/>
+      <w:lvlJc w:val="right"/>
+      <w:pPr>
+        <w:ind w:left="2160" w:hanging="180"/>
+      </w:pPr>
+    </w:lvl>
+    <w:lvl w:ilvl="3" w:tplc="0407000F" w:tentative="1">
+      <w:start w:val="1"/>
+      <w:numFmt w:val="decimal"/>
+      <w:lvlText w:val="%4."/>
+      <w:lvlJc w:val="left"/>
+      <w:pPr>
+        <w:ind w:left="2880" w:hanging="360"/>
+      </w:pPr>
+    </w:lvl>
+    <w:lvl w:ilvl="4" w:tplc="04070019" w:tentative="1">
+      <w:start w:val="1"/>
+      <w:numFmt w:val="lowerLetter"/>
+      <w:lvlText w:val="%5."/>
+      <w:lvlJc w:val="left"/>
+      <w:pPr>
+        <w:ind w:left="3600" w:hanging="360"/>
+      </w:pPr>
+    </w:lvl>
+    <w:lvl w:ilvl="5" w:tplc="0407001B" w:tentative="1">
+      <w:start w:val="1"/>
+      <w:numFmt w:val="lowerRoman"/>
+      <w:lvlText w:val="%6."/>
+      <w:lvlJc w:val="right"/>
+      <w:pPr>
+        <w:ind w:left="4320" w:hanging="180"/>
+      </w:pPr>
+    </w:lvl>
+    <w:lvl w:ilvl="6" w:tplc="0407000F" w:tentative="1">
+      <w:start w:val="1"/>
+      <w:numFmt w:val="decimal"/>
+      <w:lvlText w:val="%7."/>
+      <w:lvlJc w:val="left"/>
+      <w:pPr>
+        <w:ind w:left="5040" w:hanging="360"/>
+      </w:pPr>
+    </w:lvl>
+    <w:lvl w:ilvl="7" w:tplc="04070019" w:tentative="1">
+      <w:start w:val="1"/>
+      <w:numFmt w:val="lowerLetter"/>
+      <w:lvlText w:val="%8."/>
+      <w:lvlJc w:val="left"/>
+      <w:pPr>
+        <w:ind w:left="5760" w:hanging="360"/>
+      </w:pPr>
+    </w:lvl>
+    <w:lvl w:ilvl="8" w:tplc="0407001B" w:tentative="1">
+      <w:start w:val="1"/>
+      <w:numFmt w:val="lowerRoman"/>
+      <w:lvlText w:val="%9."/>
+      <w:lvlJc w:val="right"/>
+      <w:pPr>
+        <w:ind w:left="6480" w:hanging="180"/>
+      </w:pPr>
+    </w:lvl>
+  </w:abstractNum>
+  <w:num w:numId="1">
+    <w:abstractNumId w:val="2"/>
+  </w:num>
+  <w:num w:numId="2">
+    <w:abstractNumId w:val="1"/>
+  </w:num>
+  <w:num w:numId="3">
+    <w:abstractNumId w:val="0"/>
+  </w:num>
+</w:numbering>
 </file>
 
 <file path=word/styles.xml><?xml version="1.0" encoding="utf-8"?>
@@ -287,6 +2287,45 @@
       <w:u w:val="single"/>
     </w:rPr>
   </w:style>
+  <w:style w:type="paragraph" w:styleId="Listenabsatz">
+    <w:name w:val="List Paragraph"/>
+    <w:basedOn w:val="Standard"/>
+    <w:uiPriority w:val="34"/>
+    <w:qFormat/>
+    <w:rsid w:val="00130E6B"/>
+    <w:pPr>
+      <w:ind w:left="720"/>
+      <w:contextualSpacing/>
+    </w:pPr>
+  </w:style>
+  <w:style w:type="paragraph" w:styleId="Kommentartext">
+    <w:name w:val="annotation text"/>
+    <w:basedOn w:val="Standard"/>
+    <w:link w:val="KommentartextZchn"/>
+    <w:uiPriority w:val="99"/>
+    <w:semiHidden/>
+    <w:unhideWhenUsed/>
+    <w:rsid w:val="00426599"/>
+    <w:pPr>
+      <w:spacing w:line="240" w:lineRule="auto"/>
+    </w:pPr>
+    <w:rPr>
+      <w:sz w:val="20"/>
+      <w:szCs w:val="20"/>
+    </w:rPr>
+  </w:style>
+  <w:style w:type="character" w:customStyle="1" w:styleId="KommentartextZchn">
+    <w:name w:val="Kommentartext Zchn"/>
+    <w:basedOn w:val="Absatz-Standardschriftart"/>
+    <w:link w:val="Kommentartext"/>
+    <w:uiPriority w:val="99"/>
+    <w:semiHidden/>
+    <w:rsid w:val="00426599"/>
+    <w:rPr>
+      <w:sz w:val="20"/>
+      <w:szCs w:val="20"/>
+    </w:rPr>
+  </w:style>
 </w:styles>
 </file>
 
@@ -486,6 +2525,45 @@
     <w:rPr>
       <w:color w:val="0000FF" w:themeColor="hyperlink"/>
       <w:u w:val="single"/>
+    </w:rPr>
+  </w:style>
+  <w:style w:type="paragraph" w:styleId="Listenabsatz">
+    <w:name w:val="List Paragraph"/>
+    <w:basedOn w:val="Standard"/>
+    <w:uiPriority w:val="34"/>
+    <w:qFormat/>
+    <w:rsid w:val="00130E6B"/>
+    <w:pPr>
+      <w:ind w:left="720"/>
+      <w:contextualSpacing/>
+    </w:pPr>
+  </w:style>
+  <w:style w:type="paragraph" w:styleId="Kommentartext">
+    <w:name w:val="annotation text"/>
+    <w:basedOn w:val="Standard"/>
+    <w:link w:val="KommentartextZchn"/>
+    <w:uiPriority w:val="99"/>
+    <w:semiHidden/>
+    <w:unhideWhenUsed/>
+    <w:rsid w:val="00426599"/>
+    <w:pPr>
+      <w:spacing w:line="240" w:lineRule="auto"/>
+    </w:pPr>
+    <w:rPr>
+      <w:sz w:val="20"/>
+      <w:szCs w:val="20"/>
+    </w:rPr>
+  </w:style>
+  <w:style w:type="character" w:customStyle="1" w:styleId="KommentartextZchn">
+    <w:name w:val="Kommentartext Zchn"/>
+    <w:basedOn w:val="Absatz-Standardschriftart"/>
+    <w:link w:val="Kommentartext"/>
+    <w:uiPriority w:val="99"/>
+    <w:semiHidden/>
+    <w:rsid w:val="00426599"/>
+    <w:rPr>
+      <w:sz w:val="20"/>
+      <w:szCs w:val="20"/>
     </w:rPr>
   </w:style>
 </w:styles>

--- a/2012-02-13_Jan Rehwaldt_What is Social Informatics and Why Does it Matter.docx
+++ b/2012-02-13_Jan Rehwaldt_What is Social Informatics and Why Does it Matter.docx
@@ -49,7 +49,23 @@
           <w:i/>
           <w:lang w:val="en-GB"/>
         </w:rPr>
-        <w:t>Read „What is Social Informatics and Why Does it Matter?” by Rob Kling (1999) and write 10 most important things you learned from this article.</w:t>
+        <w:t xml:space="preserve">Read „What is Social Informatics and Why </w:t>
+      </w:r>
+      <w:proofErr w:type="gramStart"/>
+      <w:r>
+        <w:rPr>
+          <w:i/>
+          <w:lang w:val="en-GB"/>
+        </w:rPr>
+        <w:t>Does</w:t>
+      </w:r>
+      <w:proofErr w:type="gramEnd"/>
+      <w:r>
+        <w:rPr>
+          <w:i/>
+          <w:lang w:val="en-GB"/>
+        </w:rPr>
+        <w:t xml:space="preserve"> it Matter?” by Rob Kling (1999) and write 10 most important things you learned from this article.</w:t>
       </w:r>
     </w:p>
     <w:p>
@@ -109,7 +125,21 @@
         <w:rPr>
           <w:lang w:val="en-US"/>
         </w:rPr>
-        <w:t>he interdisciplinary study of the design, uses and consequences of information and communication technologies that takes into account their interaction with institutional and cultural contexts</w:t>
+        <w:t xml:space="preserve">he interdisciplinary study of the </w:t>
+      </w:r>
+      <w:proofErr w:type="gramStart"/>
+      <w:r>
+        <w:rPr>
+          <w:lang w:val="en-US"/>
+        </w:rPr>
+        <w:t>design,</w:t>
+      </w:r>
+      <w:proofErr w:type="gramEnd"/>
+      <w:r>
+        <w:rPr>
+          <w:lang w:val="en-US"/>
+        </w:rPr>
+        <w:t xml:space="preserve"> uses and consequences of information and communication technologies that takes into account their interaction with institutional and cultural contexts</w:t>
       </w:r>
       <w:r>
         <w:rPr>
@@ -135,19 +165,55 @@
         <w:rPr>
           <w:lang w:val="en-US"/>
         </w:rPr>
-        <w:t xml:space="preserve">For building a workable application, which really helps people rather than making processes more complicated, knowledge about </w:t>
-      </w:r>
-      <w:r>
-        <w:rPr>
-          <w:lang w:val="en-US"/>
-        </w:rPr>
-        <w:t>social</w:t>
-      </w:r>
-      <w:r>
-        <w:rPr>
-          <w:lang w:val="en-US"/>
-        </w:rPr>
-        <w:t xml:space="preserve"> issues of the target group(s) is required. Most likely an application is addressed to a</w:t>
+        <w:t>For building a workable application, which really helps people rather than making processes more complicated, knowledge about social issues of the target group(s) is required. Most likely an application is addressed to a</w:t>
+      </w:r>
+      <w:r>
+        <w:rPr>
+          <w:lang w:val="en-US"/>
+        </w:rPr>
+        <w:t xml:space="preserve"> heterogen</w:t>
+      </w:r>
+      <w:r>
+        <w:rPr>
+          <w:lang w:val="en-US"/>
+        </w:rPr>
+        <w:t>e</w:t>
+      </w:r>
+      <w:r>
+        <w:rPr>
+          <w:lang w:val="en-US"/>
+        </w:rPr>
+        <w:t>ous audience</w:t>
+      </w:r>
+      <w:r>
+        <w:rPr>
+          <w:lang w:val="en-US"/>
+        </w:rPr>
+        <w:t xml:space="preserve"> consisting of multiple target groups</w:t>
+      </w:r>
+      <w:r>
+        <w:rPr>
+          <w:lang w:val="en-US"/>
+        </w:rPr>
+        <w:t xml:space="preserve"> and it is necessary to understand “how [those] people work and what kind of organizational practices” they follow</w:t>
+      </w:r>
+      <w:r>
+        <w:rPr>
+          <w:lang w:val="en-US"/>
+        </w:rPr>
+        <w:t xml:space="preserve">. </w:t>
+      </w:r>
+      <w:r>
+        <w:rPr>
+          <w:lang w:val="en-US"/>
+        </w:rPr>
+        <w:t>Thus</w:t>
+      </w:r>
+      <w:r>
+        <w:rPr>
+          <w:lang w:val="en-US"/>
+        </w:rPr>
+        <w:t>, it is not sufficient to create a</w:t>
       </w:r>
       <w:r>
         <w:rPr>
@@ -159,85 +225,13 @@
         <w:rPr>
           <w:lang w:val="en-US"/>
         </w:rPr>
-        <w:t>heterogen</w:t>
-      </w:r>
-      <w:r>
-        <w:rPr>
-          <w:lang w:val="en-US"/>
-        </w:rPr>
-        <w:t>e</w:t>
-      </w:r>
-      <w:r>
-        <w:rPr>
-          <w:lang w:val="en-US"/>
-        </w:rPr>
-        <w:t>ous audience</w:t>
-      </w:r>
-      <w:r>
-        <w:rPr>
-          <w:lang w:val="en-US"/>
-        </w:rPr>
-        <w:t xml:space="preserve"> consisting of multiple target groups</w:t>
-      </w:r>
-      <w:r>
-        <w:rPr>
-          <w:lang w:val="en-US"/>
-        </w:rPr>
-        <w:t xml:space="preserve"> and it is necessary to understand “how [those] people work and what kind of organizational practices” they follow</w:t>
-      </w:r>
-      <w:r>
-        <w:rPr>
-          <w:lang w:val="en-US"/>
-        </w:rPr>
-        <w:t xml:space="preserve">. </w:t>
-      </w:r>
-      <w:r>
-        <w:rPr>
-          <w:lang w:val="en-US"/>
-        </w:rPr>
-        <w:t>Thus</w:t>
-      </w:r>
-      <w:r>
-        <w:rPr>
-          <w:lang w:val="en-US"/>
-        </w:rPr>
-        <w:t>, it is not sufficient to create a</w:t>
-      </w:r>
-      <w:r>
-        <w:rPr>
-          <w:lang w:val="en-US"/>
-        </w:rPr>
-        <w:t xml:space="preserve"> </w:t>
-      </w:r>
-      <w:r>
-        <w:rPr>
-          <w:lang w:val="en-US"/>
-        </w:rPr>
         <w:t xml:space="preserve">well-designed </w:t>
       </w:r>
       <w:r>
         <w:rPr>
           <w:lang w:val="en-US"/>
         </w:rPr>
-        <w:t>(</w:t>
-      </w:r>
-      <w:r>
-        <w:rPr>
-          <w:lang w:val="en-US"/>
-        </w:rPr>
-        <w:t>from technical point of view</w:t>
-      </w:r>
-      <w:r>
-        <w:rPr>
-          <w:lang w:val="en-US"/>
-        </w:rPr>
-        <w:t>)</w:t>
-      </w:r>
-      <w:r>
-        <w:rPr>
-          <w:lang w:val="en-US"/>
-        </w:rPr>
-        <w:t xml:space="preserve"> </w:t>
+        <w:t xml:space="preserve">(from technical point of view) </w:t>
       </w:r>
       <w:r>
         <w:rPr>
@@ -294,19 +288,7 @@
         <w:rPr>
           <w:lang w:val="en-US"/>
         </w:rPr>
-        <w:t xml:space="preserve"> huge investments </w:t>
-      </w:r>
-      <w:r>
-        <w:rPr>
-          <w:lang w:val="en-US"/>
-        </w:rPr>
-        <w:t xml:space="preserve">into computerization were </w:t>
-      </w:r>
-      <w:r>
-        <w:rPr>
-          <w:lang w:val="en-US"/>
-        </w:rPr>
-        <w:t>issued.</w:t>
+        <w:t xml:space="preserve"> huge investments into computerization were issued.</w:t>
       </w:r>
       <w:r>
         <w:rPr>
@@ -503,13 +485,7 @@
         <w:rPr>
           <w:lang w:val="en-US"/>
         </w:rPr>
-        <w:t>observations suggest that many organizations lose potential value from the ways that they computerize</w:t>
-      </w:r>
-      <w:r>
-        <w:rPr>
-          <w:lang w:val="en-US"/>
-        </w:rPr>
-        <w:t>”</w:t>
+        <w:t>observations suggest that many organizations lose potential value from the ways that they computerize”</w:t>
       </w:r>
       <w:r>
         <w:rPr>
@@ -656,13 +632,7 @@
         <w:rPr>
           <w:lang w:val="en-US"/>
         </w:rPr>
-        <w:t xml:space="preserve"> explanation</w:t>
-      </w:r>
-      <w:r>
-        <w:rPr>
-          <w:lang w:val="en-US"/>
-        </w:rPr>
-        <w:t>”</w:t>
+        <w:t xml:space="preserve"> explanation”</w:t>
       </w:r>
       <w:r>
         <w:rPr>
@@ -692,37 +662,7 @@
         <w:rPr>
           <w:lang w:val="en-US"/>
         </w:rPr>
-        <w:t xml:space="preserve">does not necessarily </w:t>
-      </w:r>
-      <w:r>
-        <w:rPr>
-          <w:lang w:val="en-US"/>
-        </w:rPr>
-        <w:t xml:space="preserve">result into </w:t>
-      </w:r>
-      <w:r>
-        <w:rPr>
-          <w:lang w:val="en-US"/>
-        </w:rPr>
-        <w:t xml:space="preserve">faster </w:t>
-      </w:r>
-      <w:r>
-        <w:rPr>
-          <w:lang w:val="en-US"/>
-        </w:rPr>
-        <w:t xml:space="preserve">learning of technologic aspects </w:t>
-      </w:r>
-      <w:r>
-        <w:rPr>
-          <w:lang w:val="en-US"/>
-        </w:rPr>
-        <w:t>in the future</w:t>
-      </w:r>
-      <w:r>
-        <w:rPr>
-          <w:lang w:val="en-US"/>
-        </w:rPr>
-        <w:t xml:space="preserve"> if</w:t>
+        <w:t>does not necessarily result into faster learning of technologic aspects in the future if</w:t>
       </w:r>
       <w:r>
         <w:rPr>
@@ -758,19 +698,7 @@
         <w:rPr>
           <w:lang w:val="en-US"/>
         </w:rPr>
-        <w:t xml:space="preserve"> environment </w:t>
-      </w:r>
-      <w:r>
-        <w:rPr>
-          <w:lang w:val="en-US"/>
-        </w:rPr>
-        <w:t>does not encourages it as well</w:t>
-      </w:r>
-      <w:r>
-        <w:rPr>
-          <w:lang w:val="en-US"/>
-        </w:rPr>
-        <w:t>.</w:t>
+        <w:t xml:space="preserve"> environment does not encourages it as well.</w:t>
       </w:r>
     </w:p>
     <w:p>
@@ -832,12 +760,14 @@
         </w:rPr>
         <w:t xml:space="preserve">screen size, </w:t>
       </w:r>
+      <w:proofErr w:type="gramStart"/>
       <w:r>
         <w:rPr>
           <w:lang w:val="en-US"/>
         </w:rPr>
         <w:t>habits, …)</w:t>
       </w:r>
+      <w:proofErr w:type="gramEnd"/>
       <w:r>
         <w:rPr>
           <w:lang w:val="en-US"/>
@@ -1060,11 +990,19 @@
           <w:lang w:val="en-US"/>
         </w:rPr>
       </w:pPr>
-      <w:r>
-        <w:rPr>
-          <w:lang w:val="en-US"/>
-        </w:rPr>
-        <w:t xml:space="preserve">information structures (content and content providers, rules/norms/regulations, such as those that authorize people to use systems and information in specific ways, access controls). </w:t>
+      <w:proofErr w:type="gramStart"/>
+      <w:r>
+        <w:rPr>
+          <w:lang w:val="en-US"/>
+        </w:rPr>
+        <w:t>information</w:t>
+      </w:r>
+      <w:proofErr w:type="gramEnd"/>
+      <w:r>
+        <w:rPr>
+          <w:lang w:val="en-US"/>
+        </w:rPr>
+        <w:t xml:space="preserve"> structures (content and content providers, rules/norms/regulations, such as those that authorize people to use systems and information in specific ways, access controls). </w:t>
       </w:r>
     </w:p>
     <w:p>
@@ -1127,19 +1065,7 @@
         <w:rPr>
           <w:lang w:val="en-US"/>
         </w:rPr>
-        <w:t>the</w:t>
-      </w:r>
-      <w:r>
-        <w:rPr>
-          <w:lang w:val="en-US"/>
-        </w:rPr>
-        <w:t xml:space="preserve"> target group and their needs regarding a system</w:t>
-      </w:r>
-      <w:r>
-        <w:rPr>
-          <w:lang w:val="en-US"/>
-        </w:rPr>
-        <w:t>. Those include, among others, “</w:t>
+        <w:t>the target group and their needs regarding a system. Those include, among others, “</w:t>
       </w:r>
       <w:r>
         <w:rPr>
@@ -1239,7 +1165,31 @@
         <w:rPr>
           <w:lang w:val="en-US"/>
         </w:rPr>
-        <w:t xml:space="preserve"> Additionally, it could be shown “</w:t>
+        <w:t xml:space="preserve"> Additionally, it </w:t>
+      </w:r>
+      <w:r>
+        <w:rPr>
+          <w:lang w:val="en-US"/>
+        </w:rPr>
+        <w:t>was</w:t>
+      </w:r>
+      <w:r>
+        <w:rPr>
+          <w:lang w:val="en-US"/>
+        </w:rPr>
+        <w:t xml:space="preserve"> shown </w:t>
+      </w:r>
+      <w:r>
+        <w:rPr>
+          <w:lang w:val="en-US"/>
+        </w:rPr>
+        <w:t xml:space="preserve">that </w:t>
+      </w:r>
+      <w:r>
+        <w:rPr>
+          <w:lang w:val="en-US"/>
+        </w:rPr>
+        <w:t>“</w:t>
       </w:r>
       <w:r>
         <w:rPr>
@@ -1257,7 +1207,19 @@
         <w:rPr>
           <w:lang w:val="en-US"/>
         </w:rPr>
-        <w:t>peoples]</w:t>
+        <w:t>people</w:t>
+      </w:r>
+      <w:r>
+        <w:rPr>
+          <w:lang w:val="en-US"/>
+        </w:rPr>
+        <w:t>’</w:t>
+      </w:r>
+      <w:r>
+        <w:rPr>
+          <w:lang w:val="en-US"/>
+        </w:rPr>
+        <w:t>s]</w:t>
       </w:r>
       <w:r>
         <w:rPr>
@@ -1331,6 +1293,8 @@
         </w:rPr>
         <w:t>”.</w:t>
       </w:r>
+      <w:bookmarkStart w:id="0" w:name="_GoBack"/>
+      <w:bookmarkEnd w:id="0"/>
     </w:p>
     <w:p>
       <w:pPr>
@@ -1421,14 +1385,7 @@
           <w:sz w:val="18"/>
           <w:lang w:val="en-US"/>
         </w:rPr>
-        <w:t>often oversimplify and polarize issues</w:t>
-      </w:r>
-      <w:r>
-        <w:rPr>
-          <w:sz w:val="18"/>
-          <w:lang w:val="en-US"/>
-        </w:rPr>
-        <w:t>”</w:t>
+        <w:t>often oversimplify and polarize issues”</w:t>
       </w:r>
       <w:r>
         <w:rPr>
@@ -1465,21 +1422,7 @@
           <w:sz w:val="18"/>
           <w:lang w:val="en-US"/>
         </w:rPr>
-        <w:t xml:space="preserve"> (</w:t>
-      </w:r>
-      <w:r>
-        <w:rPr>
-          <w:sz w:val="18"/>
-          <w:lang w:val="en-US"/>
-        </w:rPr>
-        <w:t xml:space="preserve">cf. </w:t>
-      </w:r>
-      <w:r>
-        <w:rPr>
-          <w:sz w:val="18"/>
-          <w:lang w:val="en-US"/>
-        </w:rPr>
-        <w:t xml:space="preserve">esp. later article’s sections) </w:t>
+        <w:t xml:space="preserve"> (cf. esp. later article’s sections) </w:t>
       </w:r>
       <w:r>
         <w:rPr>
@@ -1609,8 +1552,17 @@
           <w:sz w:val="18"/>
           <w:lang w:val="en-US"/>
         </w:rPr>
-        <w:t>. He totally neglects that there is a huge field of embedded systems (e.g. control systems in cars or airplanes, …)</w:t>
-      </w:r>
+        <w:t xml:space="preserve">. He totally neglects that there is a huge field of embedded systems (e.g. control systems in cars or </w:t>
+      </w:r>
+      <w:proofErr w:type="gramStart"/>
+      <w:r>
+        <w:rPr>
+          <w:sz w:val="18"/>
+          <w:lang w:val="en-US"/>
+        </w:rPr>
+        <w:t>airplanes, …)</w:t>
+      </w:r>
+      <w:proofErr w:type="gramEnd"/>
       <w:r>
         <w:rPr>
           <w:sz w:val="18"/>
@@ -1631,14 +1583,7 @@
           <w:sz w:val="18"/>
           <w:lang w:val="en-US"/>
         </w:rPr>
-        <w:t xml:space="preserve"> consequence to productivity increase </w:t>
-      </w:r>
-      <w:r>
-        <w:rPr>
-          <w:sz w:val="18"/>
-          <w:lang w:val="en-US"/>
-        </w:rPr>
-        <w:t>(cf. esp. section 3</w:t>
+        <w:t xml:space="preserve"> consequence to productivity increase (cf. esp. section 3</w:t>
       </w:r>
       <w:r>
         <w:rPr>
@@ -1711,8 +1656,6 @@
         </w:rPr>
         <w:t xml:space="preserve"> as well as the chance for better decision making.</w:t>
       </w:r>
-      <w:bookmarkStart w:id="0" w:name="_GoBack"/>
-      <w:bookmarkEnd w:id="0"/>
     </w:p>
     <w:sectPr>
       <w:pgSz w:w="11906" w:h="16838"/>

--- a/2012-02-13_Jan Rehwaldt_What is Social Informatics and Why Does it Matter.docx
+++ b/2012-02-13_Jan Rehwaldt_What is Social Informatics and Why Does it Matter.docx
@@ -33,7 +33,19 @@
         <w:rPr>
           <w:lang w:val="en-GB"/>
         </w:rPr>
-        <w:t>, February 2012</w:t>
+        <w:t xml:space="preserve">, </w:t>
+      </w:r>
+      <w:r>
+        <w:rPr>
+          <w:lang w:val="en-GB"/>
+        </w:rPr>
+        <w:t xml:space="preserve">Social Informatics, </w:t>
+      </w:r>
+      <w:r>
+        <w:rPr>
+          <w:lang w:val="en-GB"/>
+        </w:rPr>
+        <w:t>February 2012</w:t>
       </w:r>
     </w:p>
     <w:p>
@@ -44,6 +56,15 @@
           <w:lang w:val="en-GB"/>
         </w:rPr>
       </w:pPr>
+      <w:r>
+        <w:rPr>
+          <w:i/>
+          <w:lang w:val="en-GB"/>
+        </w:rPr>
+        <w:t xml:space="preserve">Exercise 1: </w:t>
+      </w:r>
+      <w:bookmarkStart w:id="0" w:name="_GoBack"/>
+      <w:bookmarkEnd w:id="0"/>
       <w:r>
         <w:rPr>
           <w:i/>
@@ -1293,8 +1314,6 @@
         </w:rPr>
         <w:t>”.</w:t>
       </w:r>
-      <w:bookmarkStart w:id="0" w:name="_GoBack"/>
-      <w:bookmarkEnd w:id="0"/>
     </w:p>
     <w:p>
       <w:pPr>
